--- a/Details1.docx
+++ b/Details1.docx
@@ -85,18 +85,8 @@
           <w:bCs/>
           <w:color w:val="FF0000"/>
         </w:rPr>
-        <w:t xml:space="preserve">Note Dean is the Foreign </w:t>
-      </w:r>
-      <w:proofErr w:type="gramStart"/>
-      <w:r>
-        <w:rPr>
-          <w:b/>
-          <w:bCs/>
-          <w:color w:val="FF0000"/>
-        </w:rPr>
-        <w:t>key  .</w:t>
-      </w:r>
-      <w:proofErr w:type="gramEnd"/>
+        <w:t>Note Dean is the Foreign key  .</w:t>
+      </w:r>
     </w:p>
     <w:p>
       <w:pPr>
@@ -242,18 +232,8 @@
           <w:bCs/>
           <w:color w:val="FF0000"/>
         </w:rPr>
-        <w:t xml:space="preserve">Note HOD is the </w:t>
-      </w:r>
-      <w:proofErr w:type="gramStart"/>
-      <w:r>
-        <w:rPr>
-          <w:b/>
-          <w:bCs/>
-          <w:color w:val="FF0000"/>
-        </w:rPr>
-        <w:t>Foreign</w:t>
-      </w:r>
-      <w:proofErr w:type="gramEnd"/>
+        <w:t>Note HOD is the Foreign</w:t>
+      </w:r>
       <w:r>
         <w:rPr>
           <w:b/>
@@ -433,6 +413,7 @@
       </w:pPr>
       <w:r>
         <w:rPr>
+          <w:noProof/>
           <w:color w:val="000000" w:themeColor="text1"/>
           <w:u w:val="single"/>
         </w:rPr>
@@ -546,6 +527,7 @@
         <w:rPr>
           <w:b/>
           <w:bCs/>
+          <w:noProof/>
           <w:color w:val="000000" w:themeColor="text1"/>
           <w:u w:val="single"/>
         </w:rPr>
@@ -602,6 +584,7 @@
         <w:rPr>
           <w:b/>
           <w:bCs/>
+          <w:noProof/>
           <w:color w:val="000000" w:themeColor="text1"/>
           <w:u w:val="single"/>
         </w:rPr>
@@ -673,6 +656,9 @@
     </w:p>
     <w:p>
       <w:r>
+        <w:rPr>
+          <w:noProof/>
+        </w:rPr>
         <w:drawing>
           <wp:inline distT="0" distB="0" distL="0" distR="0" wp14:anchorId="6FAE9D15" wp14:editId="4FB22356">
             <wp:extent cx="5731510" cy="1206500"/>
@@ -712,6 +698,9 @@
     </w:p>
     <w:p>
       <w:r>
+        <w:rPr>
+          <w:noProof/>
+        </w:rPr>
         <w:drawing>
           <wp:inline distT="0" distB="0" distL="0" distR="0" wp14:anchorId="32A6CB42" wp14:editId="43D0618B">
             <wp:extent cx="4153480" cy="933580"/>
@@ -779,6 +768,7 @@
         <w:rPr>
           <w:b/>
           <w:bCs/>
+          <w:noProof/>
           <w:u w:val="single"/>
         </w:rPr>
         <w:drawing>
@@ -806,6 +796,66 @@
                     <a:xfrm>
                       <a:off x="0" y="0"/>
                       <a:ext cx="5731510" cy="988695"/>
+                    </a:xfrm>
+                    <a:prstGeom prst="rect">
+                      <a:avLst/>
+                    </a:prstGeom>
+                  </pic:spPr>
+                </pic:pic>
+              </a:graphicData>
+            </a:graphic>
+          </wp:inline>
+        </w:drawing>
+      </w:r>
+    </w:p>
+    <w:p>
+      <w:pPr>
+        <w:rPr>
+          <w:b/>
+          <w:bCs/>
+          <w:u w:val="single"/>
+        </w:rPr>
+      </w:pPr>
+    </w:p>
+    <w:p>
+      <w:pPr>
+        <w:rPr>
+          <w:b/>
+          <w:bCs/>
+          <w:u w:val="single"/>
+        </w:rPr>
+      </w:pPr>
+      <w:r>
+        <w:rPr>
+          <w:b/>
+          <w:bCs/>
+          <w:u w:val="single"/>
+        </w:rPr>
+        <w:drawing>
+          <wp:inline distT="0" distB="0" distL="0" distR="0" wp14:anchorId="3B90D94B" wp14:editId="3EECD3E2">
+            <wp:extent cx="3867690" cy="1781424"/>
+            <wp:effectExtent l="0" t="0" r="0" b="9525"/>
+            <wp:docPr id="3" name="Picture 3"/>
+            <wp:cNvGraphicFramePr>
+              <a:graphicFrameLocks xmlns:a="http://schemas.openxmlformats.org/drawingml/2006/main" noChangeAspect="1"/>
+            </wp:cNvGraphicFramePr>
+            <a:graphic xmlns:a="http://schemas.openxmlformats.org/drawingml/2006/main">
+              <a:graphicData uri="http://schemas.openxmlformats.org/drawingml/2006/picture">
+                <pic:pic xmlns:pic="http://schemas.openxmlformats.org/drawingml/2006/picture">
+                  <pic:nvPicPr>
+                    <pic:cNvPr id="1" name=""/>
+                    <pic:cNvPicPr/>
+                  </pic:nvPicPr>
+                  <pic:blipFill>
+                    <a:blip r:embed="rId17"/>
+                    <a:stretch>
+                      <a:fillRect/>
+                    </a:stretch>
+                  </pic:blipFill>
+                  <pic:spPr>
+                    <a:xfrm>
+                      <a:off x="0" y="0"/>
+                      <a:ext cx="3867690" cy="1781424"/>
                     </a:xfrm>
                     <a:prstGeom prst="rect">
                       <a:avLst/>
